--- a/docx/402-404_A_Lover.docx
+++ b/docx/402-404_A_Lover.docx
@@ -534,7 +534,7 @@
     </w:lvl>
   </w:abstractNum>
   <w:abstractNum w:abstractNumId="990">
-    <w:nsid w:val="6a044980"/>
+    <w:nsid w:val="477bf2e9"/>
     <w:multiLevelType w:val="multilevel"/>
     <w:lvl w:ilvl="0">
       <w:numFmt w:val="bullet"/>

--- a/docx/402-404_A_Lover.docx
+++ b/docx/402-404_A_Lover.docx
@@ -534,7 +534,7 @@
     </w:lvl>
   </w:abstractNum>
   <w:abstractNum w:abstractNumId="990">
-    <w:nsid w:val="477bf2e9"/>
+    <w:nsid w:val="5c02a38e"/>
     <w:multiLevelType w:val="multilevel"/>
     <w:lvl w:ilvl="0">
       <w:numFmt w:val="bullet"/>

--- a/docx/402-404_A_Lover.docx
+++ b/docx/402-404_A_Lover.docx
@@ -534,7 +534,7 @@
     </w:lvl>
   </w:abstractNum>
   <w:abstractNum w:abstractNumId="990">
-    <w:nsid w:val="5c02a38e"/>
+    <w:nsid w:val="6733f489"/>
     <w:multiLevelType w:val="multilevel"/>
     <w:lvl w:ilvl="0">
       <w:numFmt w:val="bullet"/>

--- a/docx/402-404_A_Lover.docx
+++ b/docx/402-404_A_Lover.docx
@@ -534,7 +534,7 @@
     </w:lvl>
   </w:abstractNum>
   <w:abstractNum w:abstractNumId="990">
-    <w:nsid w:val="6733f489"/>
+    <w:nsid w:val="52c99f3f"/>
     <w:multiLevelType w:val="multilevel"/>
     <w:lvl w:ilvl="0">
       <w:numFmt w:val="bullet"/>
